--- a/LoRa-Boei PVA.docx
+++ b/LoRa-Boei PVA.docx
@@ -455,7 +455,12 @@
             <w:pStyle w:val="Kopvaninhoudsopgave"/>
           </w:pPr>
           <w:r>
-            <w:t>Inhoud</w:t>
+            <w:t>Inho</w:t>
+          </w:r>
+          <w:bookmarkStart w:id="1" w:name="_GoBack"/>
+          <w:bookmarkEnd w:id="1"/>
+          <w:r>
+            <w:t>ud</w:t>
           </w:r>
         </w:p>
         <w:p>
@@ -490,7 +495,7 @@
           <w:r>
             <w:fldChar w:fldCharType="separate"/>
           </w:r>
-          <w:hyperlink w:anchor="_Toc25663965" w:history="1">
+          <w:hyperlink w:anchor="_Toc25668062" w:history="1">
             <w:r>
               <w:rPr>
                 <w:rStyle w:val="Hyperlink"/>
@@ -517,7 +522,7 @@
                 <w:noProof/>
                 <w:webHidden/>
               </w:rPr>
-              <w:instrText xml:space="preserve"> PAGEREF _Toc25663965 \h </w:instrText>
+              <w:instrText xml:space="preserve"> PAGEREF _Toc25668062 \h </w:instrText>
             </w:r>
             <w:r>
               <w:rPr>
@@ -561,7 +566,7 @@
               <w:lang w:val="nl-NL" w:eastAsia="nl-NL"/>
             </w:rPr>
           </w:pPr>
-          <w:hyperlink w:anchor="_Toc25663966" w:history="1">
+          <w:hyperlink w:anchor="_Toc25668063" w:history="1">
             <w:r>
               <w:rPr>
                 <w:rStyle w:val="Hyperlink"/>
@@ -588,7 +593,7 @@
                 <w:noProof/>
                 <w:webHidden/>
               </w:rPr>
-              <w:instrText xml:space="preserve"> PAGEREF _Toc25663966 \h </w:instrText>
+              <w:instrText xml:space="preserve"> PAGEREF _Toc25668063 \h </w:instrText>
             </w:r>
             <w:r>
               <w:rPr>
@@ -632,7 +637,7 @@
               <w:lang w:val="nl-NL" w:eastAsia="nl-NL"/>
             </w:rPr>
           </w:pPr>
-          <w:hyperlink w:anchor="_Toc25663967" w:history="1">
+          <w:hyperlink w:anchor="_Toc25668064" w:history="1">
             <w:r>
               <w:rPr>
                 <w:rStyle w:val="Hyperlink"/>
@@ -659,7 +664,7 @@
                 <w:noProof/>
                 <w:webHidden/>
               </w:rPr>
-              <w:instrText xml:space="preserve"> PAGEREF _Toc25663967 \h </w:instrText>
+              <w:instrText xml:space="preserve"> PAGEREF _Toc25668064 \h </w:instrText>
             </w:r>
             <w:r>
               <w:rPr>
@@ -703,13 +708,13 @@
               <w:lang w:val="nl-NL" w:eastAsia="nl-NL"/>
             </w:rPr>
           </w:pPr>
-          <w:hyperlink w:anchor="_Toc25663968" w:history="1">
+          <w:hyperlink w:anchor="_Toc25668065" w:history="1">
             <w:r>
               <w:rPr>
                 <w:rStyle w:val="Hyperlink"/>
                 <w:noProof/>
               </w:rPr>
-              <w:t>Eisen vanuit de opdrachtgever</w:t>
+              <w:t>Module indeling</w:t>
             </w:r>
             <w:r>
               <w:rPr>
@@ -730,7 +735,7 @@
                 <w:noProof/>
                 <w:webHidden/>
               </w:rPr>
-              <w:instrText xml:space="preserve"> PAGEREF _Toc25663968 \h </w:instrText>
+              <w:instrText xml:space="preserve"> PAGEREF _Toc25668065 \h </w:instrText>
             </w:r>
             <w:r>
               <w:rPr>
@@ -774,12 +779,83 @@
               <w:lang w:val="nl-NL" w:eastAsia="nl-NL"/>
             </w:rPr>
           </w:pPr>
-          <w:hyperlink w:anchor="_Toc25663969" w:history="1">
+          <w:hyperlink w:anchor="_Toc25668066" w:history="1">
             <w:r>
               <w:rPr>
                 <w:rStyle w:val="Hyperlink"/>
                 <w:noProof/>
               </w:rPr>
+              <w:t>Eisen vanuit de opdrachtgever</w:t>
+            </w:r>
+            <w:r>
+              <w:rPr>
+                <w:noProof/>
+                <w:webHidden/>
+              </w:rPr>
+              <w:tab/>
+            </w:r>
+            <w:r>
+              <w:rPr>
+                <w:noProof/>
+                <w:webHidden/>
+              </w:rPr>
+              <w:fldChar w:fldCharType="begin"/>
+            </w:r>
+            <w:r>
+              <w:rPr>
+                <w:noProof/>
+                <w:webHidden/>
+              </w:rPr>
+              <w:instrText xml:space="preserve"> PAGEREF _Toc25668066 \h </w:instrText>
+            </w:r>
+            <w:r>
+              <w:rPr>
+                <w:noProof/>
+                <w:webHidden/>
+              </w:rPr>
+            </w:r>
+            <w:r>
+              <w:rPr>
+                <w:noProof/>
+                <w:webHidden/>
+              </w:rPr>
+              <w:fldChar w:fldCharType="separate"/>
+            </w:r>
+            <w:r>
+              <w:rPr>
+                <w:noProof/>
+                <w:webHidden/>
+              </w:rPr>
+              <w:t>6</w:t>
+            </w:r>
+            <w:r>
+              <w:rPr>
+                <w:noProof/>
+                <w:webHidden/>
+              </w:rPr>
+              <w:fldChar w:fldCharType="end"/>
+            </w:r>
+          </w:hyperlink>
+        </w:p>
+        <w:p>
+          <w:pPr>
+            <w:pStyle w:val="Inhopg1"/>
+            <w:tabs>
+              <w:tab w:val="right" w:leader="dot" w:pos="9350"/>
+            </w:tabs>
+            <w:rPr>
+              <w:rFonts w:asciiTheme="minorHAnsi" w:hAnsiTheme="minorHAnsi"/>
+              <w:noProof/>
+              <w:szCs w:val="22"/>
+              <w:lang w:val="nl-NL" w:eastAsia="nl-NL"/>
+            </w:rPr>
+          </w:pPr>
+          <w:hyperlink w:anchor="_Toc25668067" w:history="1">
+            <w:r>
+              <w:rPr>
+                <w:rStyle w:val="Hyperlink"/>
+                <w:noProof/>
+              </w:rPr>
               <w:t>Kwaliteitseisen</w:t>
             </w:r>
             <w:r>
@@ -801,7 +877,7 @@
                 <w:noProof/>
                 <w:webHidden/>
               </w:rPr>
-              <w:instrText xml:space="preserve"> PAGEREF _Toc25663969 \h </w:instrText>
+              <w:instrText xml:space="preserve"> PAGEREF _Toc25668067 \h </w:instrText>
             </w:r>
             <w:r>
               <w:rPr>
@@ -821,7 +897,7 @@
                 <w:noProof/>
                 <w:webHidden/>
               </w:rPr>
-              <w:t>4</w:t>
+              <w:t>7</w:t>
             </w:r>
             <w:r>
               <w:rPr>
@@ -845,7 +921,7 @@
               <w:lang w:val="nl-NL" w:eastAsia="nl-NL"/>
             </w:rPr>
           </w:pPr>
-          <w:hyperlink w:anchor="_Toc25663970" w:history="1">
+          <w:hyperlink w:anchor="_Toc25668068" w:history="1">
             <w:r>
               <w:rPr>
                 <w:rStyle w:val="Hyperlink"/>
@@ -872,7 +948,7 @@
                 <w:noProof/>
                 <w:webHidden/>
               </w:rPr>
-              <w:instrText xml:space="preserve"> PAGEREF _Toc25663970 \h </w:instrText>
+              <w:instrText xml:space="preserve"> PAGEREF _Toc25668068 \h </w:instrText>
             </w:r>
             <w:r>
               <w:rPr>
@@ -892,7 +968,7 @@
                 <w:noProof/>
                 <w:webHidden/>
               </w:rPr>
-              <w:t>5</w:t>
+              <w:t>7</w:t>
             </w:r>
             <w:r>
               <w:rPr>
@@ -916,7 +992,7 @@
               <w:lang w:val="nl-NL" w:eastAsia="nl-NL"/>
             </w:rPr>
           </w:pPr>
-          <w:hyperlink w:anchor="_Toc25663971" w:history="1">
+          <w:hyperlink w:anchor="_Toc25668069" w:history="1">
             <w:r>
               <w:rPr>
                 <w:rStyle w:val="Hyperlink"/>
@@ -943,7 +1019,7 @@
                 <w:noProof/>
                 <w:webHidden/>
               </w:rPr>
-              <w:instrText xml:space="preserve"> PAGEREF _Toc25663971 \h </w:instrText>
+              <w:instrText xml:space="preserve"> PAGEREF _Toc25668069 \h </w:instrText>
             </w:r>
             <w:r>
               <w:rPr>
@@ -963,7 +1039,7 @@
                 <w:noProof/>
                 <w:webHidden/>
               </w:rPr>
-              <w:t>5</w:t>
+              <w:t>7</w:t>
             </w:r>
             <w:r>
               <w:rPr>
@@ -987,7 +1063,7 @@
               <w:lang w:val="nl-NL" w:eastAsia="nl-NL"/>
             </w:rPr>
           </w:pPr>
-          <w:hyperlink w:anchor="_Toc25663972" w:history="1">
+          <w:hyperlink w:anchor="_Toc25668070" w:history="1">
             <w:r>
               <w:rPr>
                 <w:rStyle w:val="Hyperlink"/>
@@ -1014,7 +1090,7 @@
                 <w:noProof/>
                 <w:webHidden/>
               </w:rPr>
-              <w:instrText xml:space="preserve"> PAGEREF _Toc25663972 \h </w:instrText>
+              <w:instrText xml:space="preserve"> PAGEREF _Toc25668070 \h </w:instrText>
             </w:r>
             <w:r>
               <w:rPr>
@@ -1034,7 +1110,7 @@
                 <w:noProof/>
                 <w:webHidden/>
               </w:rPr>
-              <w:t>5</w:t>
+              <w:t>7</w:t>
             </w:r>
             <w:r>
               <w:rPr>
@@ -1058,12 +1134,83 @@
               <w:lang w:val="nl-NL" w:eastAsia="nl-NL"/>
             </w:rPr>
           </w:pPr>
-          <w:hyperlink w:anchor="_Toc25663973" w:history="1">
+          <w:hyperlink w:anchor="_Toc25668071" w:history="1">
             <w:r>
               <w:rPr>
                 <w:rStyle w:val="Hyperlink"/>
                 <w:noProof/>
               </w:rPr>
+              <w:t>Provisionele planning</w:t>
+            </w:r>
+            <w:r>
+              <w:rPr>
+                <w:noProof/>
+                <w:webHidden/>
+              </w:rPr>
+              <w:tab/>
+            </w:r>
+            <w:r>
+              <w:rPr>
+                <w:noProof/>
+                <w:webHidden/>
+              </w:rPr>
+              <w:fldChar w:fldCharType="begin"/>
+            </w:r>
+            <w:r>
+              <w:rPr>
+                <w:noProof/>
+                <w:webHidden/>
+              </w:rPr>
+              <w:instrText xml:space="preserve"> PAGEREF _Toc25668071 \h </w:instrText>
+            </w:r>
+            <w:r>
+              <w:rPr>
+                <w:noProof/>
+                <w:webHidden/>
+              </w:rPr>
+            </w:r>
+            <w:r>
+              <w:rPr>
+                <w:noProof/>
+                <w:webHidden/>
+              </w:rPr>
+              <w:fldChar w:fldCharType="separate"/>
+            </w:r>
+            <w:r>
+              <w:rPr>
+                <w:noProof/>
+                <w:webHidden/>
+              </w:rPr>
+              <w:t>8</w:t>
+            </w:r>
+            <w:r>
+              <w:rPr>
+                <w:noProof/>
+                <w:webHidden/>
+              </w:rPr>
+              <w:fldChar w:fldCharType="end"/>
+            </w:r>
+          </w:hyperlink>
+        </w:p>
+        <w:p>
+          <w:pPr>
+            <w:pStyle w:val="Inhopg1"/>
+            <w:tabs>
+              <w:tab w:val="right" w:leader="dot" w:pos="9350"/>
+            </w:tabs>
+            <w:rPr>
+              <w:rFonts w:asciiTheme="minorHAnsi" w:hAnsiTheme="minorHAnsi"/>
+              <w:noProof/>
+              <w:szCs w:val="22"/>
+              <w:lang w:val="nl-NL" w:eastAsia="nl-NL"/>
+            </w:rPr>
+          </w:pPr>
+          <w:hyperlink w:anchor="_Toc25668072" w:history="1">
+            <w:r>
+              <w:rPr>
+                <w:rStyle w:val="Hyperlink"/>
+                <w:noProof/>
+              </w:rPr>
               <w:t>bijlagen</w:t>
             </w:r>
             <w:r>
@@ -1085,7 +1232,7 @@
                 <w:noProof/>
                 <w:webHidden/>
               </w:rPr>
-              <w:instrText xml:space="preserve"> PAGEREF _Toc25663973 \h </w:instrText>
+              <w:instrText xml:space="preserve"> PAGEREF _Toc25668072 \h </w:instrText>
             </w:r>
             <w:r>
               <w:rPr>
@@ -1105,7 +1252,7 @@
                 <w:noProof/>
                 <w:webHidden/>
               </w:rPr>
-              <w:t>6</w:t>
+              <w:t>9</w:t>
             </w:r>
             <w:r>
               <w:rPr>
@@ -1150,22 +1297,22 @@
       <w:pPr>
         <w:pStyle w:val="Kop1"/>
       </w:pPr>
-      <w:bookmarkStart w:id="1" w:name="_Toc25663965"/>
+      <w:bookmarkStart w:id="2" w:name="_Toc25668062"/>
       <w:r>
         <w:lastRenderedPageBreak/>
         <w:t>Inleiding</w:t>
       </w:r>
-      <w:bookmarkEnd w:id="1"/>
+      <w:bookmarkEnd w:id="2"/>
     </w:p>
     <w:p>
       <w:pPr>
         <w:pStyle w:val="Kop2"/>
       </w:pPr>
-      <w:bookmarkStart w:id="2" w:name="_Toc25663966"/>
+      <w:bookmarkStart w:id="3" w:name="_Toc25668063"/>
       <w:r>
         <w:t>Algemene inleiding</w:t>
       </w:r>
-      <w:bookmarkEnd w:id="2"/>
+      <w:bookmarkEnd w:id="3"/>
     </w:p>
     <w:p>
       <w:pPr>
@@ -1252,11 +1399,11 @@
       <w:pPr>
         <w:pStyle w:val="Kop2"/>
       </w:pPr>
-      <w:bookmarkStart w:id="3" w:name="_Toc25663967"/>
+      <w:bookmarkStart w:id="4" w:name="_Toc25668064"/>
       <w:r>
         <w:t>Projectsbeschrijving</w:t>
       </w:r>
-      <w:bookmarkEnd w:id="3"/>
+      <w:bookmarkEnd w:id="4"/>
     </w:p>
     <w:p>
       <w:pPr>
@@ -1498,11 +1645,12 @@
       <w:pPr>
         <w:pStyle w:val="Kop1"/>
       </w:pPr>
-      <w:bookmarkStart w:id="4" w:name="_Toc25663968"/>
+      <w:bookmarkStart w:id="5" w:name="_Toc25668065"/>
       <w:r>
         <w:lastRenderedPageBreak/>
         <w:t>Module indeling</w:t>
       </w:r>
+      <w:bookmarkEnd w:id="5"/>
     </w:p>
     <w:p>
       <w:pPr>
@@ -1813,8 +1961,6 @@
         </w:rPr>
         <w:t xml:space="preserve"> Communicatie</w:t>
       </w:r>
-      <w:bookmarkStart w:id="5" w:name="_GoBack"/>
-      <w:bookmarkEnd w:id="5"/>
     </w:p>
     <w:p>
       <w:pPr>
@@ -1907,11 +2053,12 @@
       <w:pPr>
         <w:pStyle w:val="Kop1"/>
       </w:pPr>
+      <w:bookmarkStart w:id="6" w:name="_Toc25668066"/>
       <w:r>
         <w:lastRenderedPageBreak/>
         <w:t>Eisen vanuit de opdrachtgever</w:t>
       </w:r>
-      <w:bookmarkEnd w:id="4"/>
+      <w:bookmarkEnd w:id="6"/>
     </w:p>
     <w:p>
       <w:pPr>
@@ -2153,8 +2300,10 @@
           <w:lang w:val="nl-NL"/>
         </w:rPr>
       </w:pPr>
-      <w:bookmarkStart w:id="6" w:name="_Toc25663969"/>
-      <w:r>
+      <w:r>
+        <w:rPr>
+          <w:lang w:val="nl-NL"/>
+        </w:rPr>
         <w:br w:type="page"/>
       </w:r>
     </w:p>
@@ -2162,11 +2311,12 @@
       <w:pPr>
         <w:pStyle w:val="Kop1"/>
       </w:pPr>
+      <w:bookmarkStart w:id="7" w:name="_Toc25668067"/>
       <w:r>
         <w:lastRenderedPageBreak/>
         <w:t>Kwaliteitseisen</w:t>
       </w:r>
-      <w:bookmarkEnd w:id="6"/>
+      <w:bookmarkEnd w:id="7"/>
     </w:p>
     <w:p>
       <w:pPr>
@@ -2326,11 +2476,11 @@
       <w:pPr>
         <w:pStyle w:val="Kop2"/>
       </w:pPr>
-      <w:bookmarkStart w:id="7" w:name="_Toc25663970"/>
+      <w:bookmarkStart w:id="8" w:name="_Toc25668068"/>
       <w:r>
         <w:t>GLobale kwaliteitseisen</w:t>
       </w:r>
-      <w:bookmarkEnd w:id="7"/>
+      <w:bookmarkEnd w:id="8"/>
     </w:p>
     <w:p>
       <w:pPr>
@@ -2375,11 +2525,11 @@
       <w:pPr>
         <w:pStyle w:val="Kop3"/>
       </w:pPr>
-      <w:bookmarkStart w:id="8" w:name="_Toc25663971"/>
+      <w:bookmarkStart w:id="9" w:name="_Toc25668069"/>
       <w:r>
         <w:t>DOD</w:t>
       </w:r>
-      <w:bookmarkEnd w:id="8"/>
+      <w:bookmarkEnd w:id="9"/>
     </w:p>
     <w:p>
       <w:pPr>
@@ -2539,11 +2689,11 @@
       <w:pPr>
         <w:pStyle w:val="Kop2"/>
       </w:pPr>
-      <w:bookmarkStart w:id="9" w:name="_Toc25663972"/>
+      <w:bookmarkStart w:id="10" w:name="_Toc25668070"/>
       <w:r>
         <w:t>Kwaliteitseisen golfslag &amp; dieptebepaling</w:t>
       </w:r>
-      <w:bookmarkEnd w:id="9"/>
+      <w:bookmarkEnd w:id="10"/>
     </w:p>
     <w:p>
       <w:pPr>
@@ -2589,12 +2739,13 @@
       <w:pPr>
         <w:pStyle w:val="Kop1"/>
       </w:pPr>
-      <w:bookmarkStart w:id="10" w:name="_Toc21996069"/>
-      <w:bookmarkStart w:id="11" w:name="_Toc25663973"/>
+      <w:bookmarkStart w:id="11" w:name="_Toc21996069"/>
+      <w:bookmarkStart w:id="12" w:name="_Toc25668071"/>
       <w:r>
         <w:lastRenderedPageBreak/>
         <w:t>Provisionele planning</w:t>
       </w:r>
+      <w:bookmarkEnd w:id="12"/>
     </w:p>
     <w:p>
       <w:pPr>
@@ -2941,12 +3092,13 @@
       <w:pPr>
         <w:pStyle w:val="Kop1"/>
       </w:pPr>
+      <w:bookmarkStart w:id="13" w:name="_Toc25668072"/>
       <w:r>
         <w:lastRenderedPageBreak/>
         <w:t>bijlagen</w:t>
       </w:r>
-      <w:bookmarkEnd w:id="10"/>
       <w:bookmarkEnd w:id="11"/>
+      <w:bookmarkEnd w:id="13"/>
     </w:p>
     <w:p>
       <w:pPr>
@@ -7921,7 +8073,7 @@
 </file>
 
 <file path=customXml/itemProps1.xml><?xml version="1.0" encoding="utf-8"?>
-<ds:datastoreItem xmlns:ds="http://schemas.openxmlformats.org/officeDocument/2006/customXml" ds:itemID="{3D4257BC-C77D-4EAF-AA00-D798F042F2DA}">
+<ds:datastoreItem xmlns:ds="http://schemas.openxmlformats.org/officeDocument/2006/customXml" ds:itemID="{1F9DD581-21E2-4307-AFFD-32E4BC28E62A}">
   <ds:schemaRefs>
     <ds:schemaRef ds:uri="http://schemas.openxmlformats.org/officeDocument/2006/bibliography"/>
   </ds:schemaRefs>
